--- a/Week3/Luis Enriquez Test 3.docx
+++ b/Week3/Luis Enriquez Test 3.docx
@@ -96,6 +96,7 @@
     <w:p>
       <w:pPr>
         <w:numPr>
+          <w:ilvl w:val="0"/>
           <w:numId w:val="0"/>
         </w:numPr>
         <w:ind w:leftChars="0" w:firstLine="420" w:firstLineChars="0"/>
@@ -121,6 +122,7 @@
     <w:p>
       <w:pPr>
         <w:numPr>
+          <w:ilvl w:val="0"/>
           <w:numId w:val="0"/>
         </w:numPr>
         <w:ind w:leftChars="0" w:firstLine="420" w:firstLineChars="0"/>
@@ -146,6 +148,7 @@
     <w:p>
       <w:pPr>
         <w:numPr>
+          <w:ilvl w:val="0"/>
           <w:numId w:val="0"/>
         </w:numPr>
         <w:ind w:leftChars="0" w:firstLine="420" w:firstLineChars="0"/>
@@ -187,6 +190,7 @@
     <w:p>
       <w:pPr>
         <w:numPr>
+          <w:ilvl w:val="0"/>
           <w:numId w:val="0"/>
         </w:numPr>
         <w:ind w:leftChars="0" w:firstLine="420" w:firstLineChars="0"/>
@@ -212,6 +216,7 @@
     <w:p>
       <w:pPr>
         <w:numPr>
+          <w:ilvl w:val="0"/>
           <w:numId w:val="0"/>
         </w:numPr>
         <w:ind w:leftChars="0" w:firstLine="420" w:firstLineChars="0"/>
@@ -237,6 +242,7 @@
     <w:p>
       <w:pPr>
         <w:numPr>
+          <w:ilvl w:val="0"/>
           <w:numId w:val="0"/>
         </w:numPr>
         <w:ind w:leftChars="0" w:firstLine="420" w:firstLineChars="0"/>
@@ -262,6 +268,7 @@
     <w:p>
       <w:pPr>
         <w:numPr>
+          <w:ilvl w:val="0"/>
           <w:numId w:val="0"/>
         </w:numPr>
         <w:ind w:leftChars="0" w:firstLine="420" w:firstLineChars="0"/>
@@ -287,6 +294,7 @@
     <w:p>
       <w:pPr>
         <w:numPr>
+          <w:ilvl w:val="0"/>
           <w:numId w:val="0"/>
         </w:numPr>
         <w:ind w:leftChars="0" w:firstLine="420" w:firstLineChars="0"/>
@@ -328,6 +336,7 @@
     <w:p>
       <w:pPr>
         <w:numPr>
+          <w:ilvl w:val="0"/>
           <w:numId w:val="0"/>
         </w:numPr>
         <w:ind w:leftChars="0" w:firstLine="420" w:firstLineChars="0"/>
@@ -353,6 +362,7 @@
     <w:p>
       <w:pPr>
         <w:numPr>
+          <w:ilvl w:val="0"/>
           <w:numId w:val="0"/>
         </w:numPr>
         <w:ind w:leftChars="0" w:firstLine="420" w:firstLineChars="0"/>
@@ -378,6 +388,7 @@
     <w:p>
       <w:pPr>
         <w:numPr>
+          <w:ilvl w:val="0"/>
           <w:numId w:val="0"/>
         </w:numPr>
         <w:ind w:leftChars="0" w:firstLine="420" w:firstLineChars="0"/>
@@ -403,6 +414,7 @@
     <w:p>
       <w:pPr>
         <w:numPr>
+          <w:ilvl w:val="0"/>
           <w:numId w:val="0"/>
         </w:numPr>
         <w:ind w:leftChars="0" w:firstLine="420" w:firstLineChars="0"/>
@@ -428,6 +440,7 @@
     <w:p>
       <w:pPr>
         <w:numPr>
+          <w:ilvl w:val="0"/>
           <w:numId w:val="0"/>
         </w:numPr>
         <w:ind w:leftChars="0" w:firstLine="420" w:firstLineChars="0"/>
@@ -453,6 +466,7 @@
     <w:p>
       <w:pPr>
         <w:numPr>
+          <w:ilvl w:val="0"/>
           <w:numId w:val="0"/>
         </w:numPr>
         <w:ind w:leftChars="0" w:firstLine="420" w:firstLineChars="0"/>
@@ -494,6 +508,7 @@
     <w:p>
       <w:pPr>
         <w:numPr>
+          <w:ilvl w:val="0"/>
           <w:numId w:val="0"/>
         </w:numPr>
         <w:ind w:leftChars="0" w:firstLine="420" w:firstLineChars="0"/>
@@ -521,6 +536,7 @@
     <w:p>
       <w:pPr>
         <w:numPr>
+          <w:ilvl w:val="0"/>
           <w:numId w:val="0"/>
         </w:numPr>
         <w:ind w:leftChars="0" w:firstLine="420" w:firstLineChars="0"/>
@@ -563,6 +579,7 @@
     <w:p>
       <w:pPr>
         <w:numPr>
+          <w:ilvl w:val="0"/>
           <w:numId w:val="0"/>
         </w:numPr>
         <w:ind w:leftChars="0" w:firstLine="420" w:firstLineChars="0"/>
@@ -702,6 +719,7 @@
     <w:p>
       <w:pPr>
         <w:numPr>
+          <w:ilvl w:val="0"/>
           <w:numId w:val="0"/>
         </w:numPr>
         <w:ind w:firstLine="420" w:firstLineChars="0"/>
@@ -869,6 +887,7 @@
     <w:p>
       <w:pPr>
         <w:numPr>
+          <w:ilvl w:val="0"/>
           <w:numId w:val="0"/>
         </w:numPr>
         <w:ind w:leftChars="0" w:firstLine="420" w:firstLineChars="0"/>
@@ -910,6 +929,7 @@
     <w:p>
       <w:pPr>
         <w:numPr>
+          <w:ilvl w:val="0"/>
           <w:numId w:val="0"/>
         </w:numPr>
         <w:ind w:leftChars="0" w:firstLine="420" w:firstLineChars="0"/>
@@ -937,6 +957,7 @@
     <w:p>
       <w:pPr>
         <w:numPr>
+          <w:ilvl w:val="0"/>
           <w:numId w:val="0"/>
         </w:numPr>
         <w:ind w:leftChars="0" w:firstLine="420" w:firstLineChars="0"/>
@@ -979,6 +1000,7 @@
     <w:p>
       <w:pPr>
         <w:numPr>
+          <w:ilvl w:val="0"/>
           <w:numId w:val="0"/>
         </w:numPr>
         <w:ind w:leftChars="0" w:firstLine="420" w:firstLineChars="0"/>
@@ -1004,6 +1026,7 @@
     <w:p>
       <w:pPr>
         <w:numPr>
+          <w:ilvl w:val="0"/>
           <w:numId w:val="0"/>
         </w:numPr>
         <w:ind w:leftChars="0" w:firstLine="420" w:firstLineChars="0"/>
@@ -1045,6 +1068,7 @@
     <w:p>
       <w:pPr>
         <w:numPr>
+          <w:ilvl w:val="0"/>
           <w:numId w:val="0"/>
         </w:numPr>
         <w:ind w:leftChars="0" w:firstLine="420" w:firstLineChars="0"/>
@@ -1072,6 +1096,7 @@
     <w:p>
       <w:pPr>
         <w:numPr>
+          <w:ilvl w:val="0"/>
           <w:numId w:val="0"/>
         </w:numPr>
         <w:ind w:leftChars="0" w:firstLine="420" w:firstLineChars="0"/>
@@ -1114,6 +1139,7 @@
     <w:p>
       <w:pPr>
         <w:numPr>
+          <w:ilvl w:val="0"/>
           <w:numId w:val="0"/>
         </w:numPr>
         <w:ind w:leftChars="0" w:firstLine="420" w:firstLineChars="0"/>
@@ -1147,6 +1173,16 @@
           <w:lang w:val="en-US"/>
         </w:rPr>
         <w:tab/>
+      </w:r>
+      <w:r>
+        <w:rPr>
+          <w:rFonts w:hint="default" w:ascii="Times New Roman" w:hAnsi="Times New Roman" w:cs="Times New Roman"/>
+          <w:b w:val="0"/>
+          <w:bCs w:val="0"/>
+          <w:sz w:val="21"/>
+          <w:szCs w:val="21"/>
+          <w:lang w:val="en-US"/>
+        </w:rPr>
         <w:t xml:space="preserve">on the hardware, for example, when the device is low on battery, or it is charging, or enters a </w:t>
       </w:r>
       <w:r>
@@ -1159,28 +1195,40 @@
           <w:lang w:val="en-US"/>
         </w:rPr>
         <w:tab/>
+      </w:r>
+      <w:r>
+        <w:rPr>
+          <w:rFonts w:hint="default" w:ascii="Times New Roman" w:hAnsi="Times New Roman" w:cs="Times New Roman"/>
+          <w:b w:val="0"/>
+          <w:bCs w:val="0"/>
+          <w:sz w:val="21"/>
+          <w:szCs w:val="21"/>
+          <w:lang w:val="en-US"/>
+        </w:rPr>
         <w:t>call.</w:t>
       </w:r>
     </w:p>
     <w:p>
       <w:pPr>
         <w:numPr>
-          <w:numId w:val="0"/>
-        </w:numPr>
-        <w:ind w:leftChars="0" w:firstLine="420" w:firstLineChars="0"/>
-        <w:rPr>
-          <w:rFonts w:hint="default" w:ascii="Times New Roman" w:hAnsi="Times New Roman" w:cs="Times New Roman"/>
-          <w:b w:val="0"/>
-          <w:bCs w:val="0"/>
-          <w:sz w:val="21"/>
-          <w:szCs w:val="21"/>
-          <w:lang w:val="en-US"/>
-        </w:rPr>
-      </w:pPr>
-    </w:p>
-    <w:p>
-      <w:pPr>
-        <w:numPr>
+          <w:ilvl w:val="0"/>
+          <w:numId w:val="0"/>
+        </w:numPr>
+        <w:ind w:leftChars="0" w:firstLine="420" w:firstLineChars="0"/>
+        <w:rPr>
+          <w:rFonts w:hint="default" w:ascii="Times New Roman" w:hAnsi="Times New Roman" w:cs="Times New Roman"/>
+          <w:b w:val="0"/>
+          <w:bCs w:val="0"/>
+          <w:sz w:val="21"/>
+          <w:szCs w:val="21"/>
+          <w:lang w:val="en-US"/>
+        </w:rPr>
+      </w:pPr>
+    </w:p>
+    <w:p>
+      <w:pPr>
+        <w:numPr>
+          <w:ilvl w:val="0"/>
           <w:numId w:val="0"/>
         </w:numPr>
         <w:ind w:leftChars="0" w:firstLine="420" w:firstLineChars="0"/>
@@ -1223,6 +1271,7 @@
     <w:p>
       <w:pPr>
         <w:numPr>
+          <w:ilvl w:val="0"/>
           <w:numId w:val="0"/>
         </w:numPr>
         <w:ind w:leftChars="0" w:firstLine="420" w:firstLineChars="0"/>
@@ -1250,6 +1299,7 @@
     <w:p>
       <w:pPr>
         <w:numPr>
+          <w:ilvl w:val="0"/>
           <w:numId w:val="0"/>
         </w:numPr>
         <w:ind w:leftChars="0" w:firstLine="420" w:firstLineChars="0"/>
@@ -1292,6 +1342,7 @@
     <w:p>
       <w:pPr>
         <w:numPr>
+          <w:ilvl w:val="0"/>
           <w:numId w:val="0"/>
         </w:numPr>
         <w:ind w:leftChars="0" w:firstLine="420" w:firstLineChars="0"/>
@@ -1325,12 +1376,23 @@
           <w:lang w:val="en-US"/>
         </w:rPr>
         <w:tab/>
+      </w:r>
+      <w:r>
+        <w:rPr>
+          <w:rFonts w:hint="default" w:ascii="Times New Roman" w:hAnsi="Times New Roman" w:cs="Times New Roman"/>
+          <w:b w:val="0"/>
+          <w:bCs w:val="0"/>
+          <w:sz w:val="21"/>
+          <w:szCs w:val="21"/>
+          <w:lang w:val="en-US"/>
+        </w:rPr>
         <w:t>need per receiver. To do so, you only need to add a new intent filter per action like this:</w:t>
       </w:r>
     </w:p>
     <w:p>
       <w:pPr>
         <w:numPr>
+          <w:ilvl w:val="0"/>
           <w:numId w:val="0"/>
         </w:numPr>
         <w:ind w:leftChars="0" w:firstLine="420" w:firstLineChars="0"/>
@@ -1601,6 +1663,7 @@
     <w:p>
       <w:pPr>
         <w:numPr>
+          <w:ilvl w:val="0"/>
           <w:numId w:val="0"/>
         </w:numPr>
         <w:ind w:leftChars="0" w:firstLine="420" w:firstLineChars="0"/>
@@ -1643,6 +1706,7 @@
     <w:p>
       <w:pPr>
         <w:numPr>
+          <w:ilvl w:val="0"/>
           <w:numId w:val="0"/>
         </w:numPr>
         <w:ind w:leftChars="0" w:firstLine="420" w:firstLineChars="0"/>
@@ -1689,6 +1753,7 @@
     <w:p>
       <w:pPr>
         <w:numPr>
+          <w:ilvl w:val="0"/>
           <w:numId w:val="0"/>
         </w:numPr>
         <w:ind w:leftChars="0" w:firstLine="420" w:firstLineChars="0"/>
@@ -1730,6 +1795,7 @@
     <w:p>
       <w:pPr>
         <w:numPr>
+          <w:ilvl w:val="0"/>
           <w:numId w:val="0"/>
         </w:numPr>
         <w:ind w:leftChars="0" w:firstLine="420" w:firstLineChars="0"/>
@@ -1757,6 +1823,7 @@
     <w:p>
       <w:pPr>
         <w:numPr>
+          <w:ilvl w:val="0"/>
           <w:numId w:val="0"/>
         </w:numPr>
         <w:ind w:leftChars="0" w:firstLine="420" w:firstLineChars="0"/>
@@ -1799,6 +1866,7 @@
     <w:p>
       <w:pPr>
         <w:numPr>
+          <w:ilvl w:val="0"/>
           <w:numId w:val="0"/>
         </w:numPr>
         <w:ind w:leftChars="0" w:firstLine="420" w:firstLineChars="0"/>
@@ -1826,6 +1894,7 @@
     <w:p>
       <w:pPr>
         <w:numPr>
+          <w:ilvl w:val="0"/>
           <w:numId w:val="0"/>
         </w:numPr>
         <w:ind w:leftChars="0" w:firstLine="420" w:firstLineChars="0"/>
@@ -1868,6 +1937,7 @@
     <w:p>
       <w:pPr>
         <w:numPr>
+          <w:ilvl w:val="0"/>
           <w:numId w:val="0"/>
         </w:numPr>
         <w:ind w:leftChars="0" w:firstLine="420" w:firstLineChars="0"/>
@@ -1895,6 +1965,7 @@
     <w:p>
       <w:pPr>
         <w:numPr>
+          <w:ilvl w:val="0"/>
           <w:numId w:val="0"/>
         </w:numPr>
         <w:ind w:leftChars="0" w:firstLine="420" w:firstLineChars="0"/>
@@ -1937,6 +2008,7 @@
     <w:p>
       <w:pPr>
         <w:numPr>
+          <w:ilvl w:val="0"/>
           <w:numId w:val="0"/>
         </w:numPr>
         <w:ind w:leftChars="0" w:firstLine="420" w:firstLineChars="0"/>
@@ -1970,6 +2042,16 @@
           <w:lang w:val="en-US"/>
         </w:rPr>
         <w:tab/>
+      </w:r>
+      <w:r>
+        <w:rPr>
+          <w:rFonts w:hint="default" w:ascii="Times New Roman" w:hAnsi="Times New Roman" w:cs="Times New Roman"/>
+          <w:b w:val="0"/>
+          <w:bCs w:val="0"/>
+          <w:sz w:val="21"/>
+          <w:szCs w:val="21"/>
+          <w:lang w:val="en-US"/>
+        </w:rPr>
         <w:t xml:space="preserve">need to deliver a value to the user, but the time to return this value will take a while, or it is </w:t>
       </w:r>
       <w:r>
@@ -1982,6 +2064,16 @@
           <w:lang w:val="en-US"/>
         </w:rPr>
         <w:tab/>
+      </w:r>
+      <w:r>
+        <w:rPr>
+          <w:rFonts w:hint="default" w:ascii="Times New Roman" w:hAnsi="Times New Roman" w:cs="Times New Roman"/>
+          <w:b w:val="0"/>
+          <w:bCs w:val="0"/>
+          <w:sz w:val="21"/>
+          <w:szCs w:val="21"/>
+          <w:lang w:val="en-US"/>
+        </w:rPr>
         <w:t xml:space="preserve">delivering the value under user control, for example the controls of a music player, or you </w:t>
       </w:r>
       <w:r>
@@ -1994,12 +2086,23 @@
           <w:lang w:val="en-US"/>
         </w:rPr>
         <w:tab/>
+      </w:r>
+      <w:r>
+        <w:rPr>
+          <w:rFonts w:hint="default" w:ascii="Times New Roman" w:hAnsi="Times New Roman" w:cs="Times New Roman"/>
+          <w:b w:val="0"/>
+          <w:bCs w:val="0"/>
+          <w:sz w:val="21"/>
+          <w:szCs w:val="21"/>
+          <w:lang w:val="en-US"/>
+        </w:rPr>
         <w:t>have a task that must be running constantly, like a GPS.</w:t>
       </w:r>
     </w:p>
     <w:p>
       <w:pPr>
         <w:numPr>
+          <w:ilvl w:val="0"/>
           <w:numId w:val="0"/>
         </w:numPr>
         <w:ind w:leftChars="0" w:firstLine="420" w:firstLineChars="0"/>
@@ -2041,6 +2144,7 @@
     <w:p>
       <w:pPr>
         <w:numPr>
+          <w:ilvl w:val="0"/>
           <w:numId w:val="0"/>
         </w:numPr>
         <w:ind w:leftChars="0" w:firstLine="420" w:firstLineChars="0"/>
@@ -2068,6 +2172,7 @@
     <w:p>
       <w:pPr>
         <w:numPr>
+          <w:ilvl w:val="0"/>
           <w:numId w:val="0"/>
         </w:numPr>
         <w:ind w:leftChars="0" w:firstLine="420" w:firstLineChars="0"/>
@@ -2110,6 +2215,7 @@
     <w:p>
       <w:pPr>
         <w:numPr>
+          <w:ilvl w:val="0"/>
           <w:numId w:val="0"/>
         </w:numPr>
         <w:ind w:leftChars="0" w:firstLine="420" w:firstLineChars="0"/>
@@ -2141,12 +2247,25 @@
           <w:szCs w:val="21"/>
           <w:lang w:val="en-US"/>
         </w:rPr>
-        <w:t>, which results in a call to the service's onStartCommand() method.</w:t>
-      </w:r>
-    </w:p>
-    <w:p>
-      <w:pPr>
-        <w:numPr>
+        <w:t xml:space="preserve">, which results </w:t>
+      </w:r>
+      <w:r>
+        <w:rPr>
+          <w:rFonts w:hint="default" w:ascii="Times New Roman" w:hAnsi="Times New Roman" w:cs="Times New Roman"/>
+          <w:b w:val="0"/>
+          <w:bCs w:val="0"/>
+          <w:sz w:val="21"/>
+          <w:szCs w:val="21"/>
+          <w:lang w:val="en-US"/>
+        </w:rPr>
+        <w:tab/>
+        <w:t>in a call to the service's onStartCommand() method.</w:t>
+      </w:r>
+    </w:p>
+    <w:p>
+      <w:pPr>
+        <w:numPr>
+          <w:ilvl w:val="0"/>
           <w:numId w:val="0"/>
         </w:numPr>
         <w:ind w:leftChars="0" w:firstLine="420" w:firstLineChars="0"/>
@@ -2188,6 +2307,7 @@
     <w:p>
       <w:pPr>
         <w:numPr>
+          <w:ilvl w:val="0"/>
           <w:numId w:val="0"/>
         </w:numPr>
         <w:ind w:leftChars="0" w:firstLine="420" w:firstLineChars="0"/>
@@ -2227,6 +2347,17 @@
           <w:bCs w:val="0"/>
           <w:sz w:val="21"/>
           <w:szCs w:val="21"/>
+          <w:lang w:val="en-US"/>
+        </w:rPr>
+        <w:tab/>
+      </w:r>
+      <w:r>
+        <w:rPr>
+          <w:rFonts w:hint="default" w:ascii="Times New Roman" w:hAnsi="Times New Roman" w:cs="Times New Roman"/>
+          <w:b w:val="0"/>
+          <w:bCs w:val="0"/>
+          <w:sz w:val="21"/>
+          <w:szCs w:val="21"/>
         </w:rPr>
         <w:t>bindService(</w:t>
       </w:r>
@@ -2269,6 +2400,17 @@
           <w:bCs w:val="0"/>
           <w:sz w:val="21"/>
           <w:szCs w:val="21"/>
+          <w:lang w:val="en-US"/>
+        </w:rPr>
+        <w:tab/>
+      </w:r>
+      <w:r>
+        <w:rPr>
+          <w:rFonts w:hint="default" w:ascii="Times New Roman" w:hAnsi="Times New Roman" w:cs="Times New Roman"/>
+          <w:b w:val="0"/>
+          <w:bCs w:val="0"/>
+          <w:sz w:val="21"/>
+          <w:szCs w:val="21"/>
         </w:rPr>
         <w:t>components to start it by calling startService().</w:t>
       </w:r>
@@ -2276,6 +2418,7 @@
     <w:p>
       <w:pPr>
         <w:numPr>
+          <w:ilvl w:val="0"/>
           <w:numId w:val="0"/>
         </w:numPr>
         <w:ind w:leftChars="0" w:firstLine="420" w:firstLineChars="0"/>
@@ -2317,6 +2460,7 @@
     <w:p>
       <w:pPr>
         <w:numPr>
+          <w:ilvl w:val="0"/>
           <w:numId w:val="0"/>
         </w:numPr>
         <w:ind w:leftChars="0" w:firstLine="420" w:firstLineChars="0"/>
@@ -2344,6 +2488,7 @@
     <w:p>
       <w:pPr>
         <w:numPr>
+          <w:ilvl w:val="0"/>
           <w:numId w:val="0"/>
         </w:numPr>
         <w:ind w:leftChars="0" w:firstLine="420" w:firstLineChars="0"/>
@@ -2385,6 +2530,7 @@
     <w:p>
       <w:pPr>
         <w:numPr>
+          <w:ilvl w:val="0"/>
           <w:numId w:val="0"/>
         </w:numPr>
         <w:ind w:leftChars="0" w:firstLine="420" w:firstLineChars="0"/>
@@ -2418,6 +2564,16 @@
           <w:lang w:val="en-US"/>
         </w:rPr>
         <w:tab/>
+      </w:r>
+      <w:r>
+        <w:rPr>
+          <w:rFonts w:hint="default" w:ascii="Times New Roman" w:hAnsi="Times New Roman" w:cs="Times New Roman"/>
+          <w:b w:val="0"/>
+          <w:bCs w:val="0"/>
+          <w:sz w:val="21"/>
+          <w:szCs w:val="21"/>
+          <w:lang w:val="en-US"/>
+        </w:rPr>
         <w:t xml:space="preserve">application’s own process. We use them when we need to run a task that can run periodically </w:t>
       </w:r>
       <w:r>
@@ -2430,12 +2586,23 @@
           <w:lang w:val="en-US"/>
         </w:rPr>
         <w:tab/>
+      </w:r>
+      <w:r>
+        <w:rPr>
+          <w:rFonts w:hint="default" w:ascii="Times New Roman" w:hAnsi="Times New Roman" w:cs="Times New Roman"/>
+          <w:b w:val="0"/>
+          <w:bCs w:val="0"/>
+          <w:sz w:val="21"/>
+          <w:szCs w:val="21"/>
+          <w:lang w:val="en-US"/>
+        </w:rPr>
         <w:t>at a given time.</w:t>
       </w:r>
     </w:p>
     <w:p>
       <w:pPr>
         <w:numPr>
+          <w:ilvl w:val="0"/>
           <w:numId w:val="0"/>
         </w:numPr>
         <w:ind w:leftChars="0"/>
@@ -2645,6 +2812,7 @@
     <w:p>
       <w:pPr>
         <w:numPr>
+          <w:ilvl w:val="0"/>
           <w:numId w:val="0"/>
         </w:numPr>
         <w:ind w:leftChars="0" w:firstLine="420" w:firstLineChars="0"/>
@@ -2686,6 +2854,7 @@
     <w:p>
       <w:pPr>
         <w:numPr>
+          <w:ilvl w:val="0"/>
           <w:numId w:val="0"/>
         </w:numPr>
         <w:ind w:leftChars="0" w:firstLine="420" w:firstLineChars="0"/>
@@ -2719,6 +2888,16 @@
           <w:lang w:val="en-US"/>
         </w:rPr>
         <w:tab/>
+      </w:r>
+      <w:r>
+        <w:rPr>
+          <w:rFonts w:hint="default" w:ascii="Times New Roman" w:hAnsi="Times New Roman" w:cs="Times New Roman"/>
+          <w:b w:val="0"/>
+          <w:bCs w:val="0"/>
+          <w:sz w:val="21"/>
+          <w:szCs w:val="21"/>
+          <w:lang w:val="en-US"/>
+        </w:rPr>
         <w:t xml:space="preserve">unless, it has also been started with the “startService()” method, in that case, the service will </w:t>
       </w:r>
       <w:r>
@@ -2731,12 +2910,23 @@
           <w:lang w:val="en-US"/>
         </w:rPr>
         <w:tab/>
+      </w:r>
+      <w:r>
+        <w:rPr>
+          <w:rFonts w:hint="default" w:ascii="Times New Roman" w:hAnsi="Times New Roman" w:cs="Times New Roman"/>
+          <w:b w:val="0"/>
+          <w:bCs w:val="0"/>
+          <w:sz w:val="21"/>
+          <w:szCs w:val="21"/>
+          <w:lang w:val="en-US"/>
+        </w:rPr>
         <w:t>still be alive, until we use the “OnStop” method.</w:t>
       </w:r>
     </w:p>
     <w:p>
       <w:pPr>
         <w:numPr>
+          <w:ilvl w:val="0"/>
           <w:numId w:val="0"/>
         </w:numPr>
         <w:ind w:leftChars="0" w:firstLine="420" w:firstLineChars="0"/>
@@ -2778,6 +2968,7 @@
     <w:p>
       <w:pPr>
         <w:numPr>
+          <w:ilvl w:val="0"/>
           <w:numId w:val="0"/>
         </w:numPr>
         <w:ind w:leftChars="0" w:firstLine="420" w:firstLineChars="0"/>
@@ -2811,6 +3002,16 @@
           <w:lang w:val="en-US"/>
         </w:rPr>
         <w:tab/>
+      </w:r>
+      <w:r>
+        <w:rPr>
+          <w:rFonts w:hint="default" w:ascii="Times New Roman" w:hAnsi="Times New Roman" w:cs="Times New Roman"/>
+          <w:b w:val="0"/>
+          <w:bCs w:val="0"/>
+          <w:sz w:val="21"/>
+          <w:szCs w:val="21"/>
+          <w:lang w:val="en-US"/>
+        </w:rPr>
         <w:t xml:space="preserve">system calls the service's onBind() method to generate the IBinder only when the first client </w:t>
       </w:r>
       <w:r>
@@ -2823,6 +3024,16 @@
           <w:lang w:val="en-US"/>
         </w:rPr>
         <w:tab/>
+      </w:r>
+      <w:r>
+        <w:rPr>
+          <w:rFonts w:hint="default" w:ascii="Times New Roman" w:hAnsi="Times New Roman" w:cs="Times New Roman"/>
+          <w:b w:val="0"/>
+          <w:bCs w:val="0"/>
+          <w:sz w:val="21"/>
+          <w:szCs w:val="21"/>
+          <w:lang w:val="en-US"/>
+        </w:rPr>
         <w:t xml:space="preserve">binds. The system then delivers that same IBinder to all additional clients that bind to that </w:t>
       </w:r>
       <w:r>
@@ -2835,12 +3046,23 @@
           <w:lang w:val="en-US"/>
         </w:rPr>
         <w:tab/>
+      </w:r>
+      <w:r>
+        <w:rPr>
+          <w:rFonts w:hint="default" w:ascii="Times New Roman" w:hAnsi="Times New Roman" w:cs="Times New Roman"/>
+          <w:b w:val="0"/>
+          <w:bCs w:val="0"/>
+          <w:sz w:val="21"/>
+          <w:szCs w:val="21"/>
+          <w:lang w:val="en-US"/>
+        </w:rPr>
         <w:t>same service, without calling onBind() again.</w:t>
       </w:r>
     </w:p>
     <w:p>
       <w:pPr>
         <w:numPr>
+          <w:ilvl w:val="0"/>
           <w:numId w:val="0"/>
         </w:numPr>
         <w:ind w:leftChars="0" w:firstLine="420" w:firstLineChars="0"/>
@@ -2868,6 +3090,7 @@
     <w:p>
       <w:pPr>
         <w:numPr>
+          <w:ilvl w:val="0"/>
           <w:numId w:val="0"/>
         </w:numPr>
         <w:ind w:leftChars="0" w:firstLine="420" w:firstLineChars="0"/>
@@ -2909,6 +3132,7 @@
     <w:p>
       <w:pPr>
         <w:numPr>
+          <w:ilvl w:val="0"/>
           <w:numId w:val="0"/>
         </w:numPr>
         <w:ind w:leftChars="0" w:firstLine="420" w:firstLineChars="0"/>
@@ -2936,6 +3160,7 @@
     <w:p>
       <w:pPr>
         <w:numPr>
+          <w:ilvl w:val="0"/>
           <w:numId w:val="0"/>
         </w:numPr>
         <w:ind w:leftChars="0" w:firstLine="420" w:firstLineChars="0"/>
@@ -2977,6 +3202,7 @@
     <w:p>
       <w:pPr>
         <w:numPr>
+          <w:ilvl w:val="0"/>
           <w:numId w:val="0"/>
         </w:numPr>
         <w:ind w:leftChars="0" w:firstLine="420" w:firstLineChars="0"/>
@@ -3004,6 +3230,7 @@
     <w:p>
       <w:pPr>
         <w:numPr>
+          <w:ilvl w:val="0"/>
           <w:numId w:val="0"/>
         </w:numPr>
         <w:ind w:leftChars="0" w:firstLine="420" w:firstLineChars="0"/>
@@ -3045,6 +3272,7 @@
     <w:p>
       <w:pPr>
         <w:numPr>
+          <w:ilvl w:val="0"/>
           <w:numId w:val="0"/>
         </w:numPr>
         <w:ind w:leftChars="0" w:firstLine="420" w:firstLineChars="0"/>
@@ -3088,12 +3316,23 @@
           <w:lang w:val="en-US"/>
         </w:rPr>
         <w:tab/>
+      </w:r>
+      <w:r>
+        <w:rPr>
+          <w:rFonts w:hint="default" w:ascii="Times New Roman" w:hAnsi="Times New Roman" w:cs="Times New Roman"/>
+          <w:b w:val="0"/>
+          <w:bCs w:val="0"/>
+          <w:sz w:val="21"/>
+          <w:szCs w:val="21"/>
+          <w:lang w:val="en-US"/>
+        </w:rPr>
         <w:t>perform tasks that the user must be actively aware of.</w:t>
       </w:r>
     </w:p>
     <w:p>
       <w:pPr>
         <w:numPr>
+          <w:ilvl w:val="0"/>
           <w:numId w:val="0"/>
         </w:numPr>
         <w:ind w:leftChars="0" w:firstLine="420" w:firstLineChars="0"/>
@@ -3135,6 +3374,7 @@
     <w:p>
       <w:pPr>
         <w:numPr>
+          <w:ilvl w:val="0"/>
           <w:numId w:val="0"/>
         </w:numPr>
         <w:ind w:leftChars="0" w:firstLine="420" w:firstLineChars="0"/>
@@ -3168,12 +3408,23 @@
           <w:lang w:val="en-US"/>
         </w:rPr>
         <w:tab/>
+      </w:r>
+      <w:r>
+        <w:rPr>
+          <w:rFonts w:hint="default" w:ascii="Times New Roman" w:hAnsi="Times New Roman" w:cs="Times New Roman"/>
+          <w:b w:val="0"/>
+          <w:bCs w:val="0"/>
+          <w:sz w:val="21"/>
+          <w:szCs w:val="21"/>
+          <w:lang w:val="en-US"/>
+        </w:rPr>
         <w:t>onPause(), onStop(), onDestroyView(), onDestroy(), onDetach().</w:t>
       </w:r>
     </w:p>
     <w:p>
       <w:pPr>
         <w:numPr>
+          <w:ilvl w:val="0"/>
           <w:numId w:val="0"/>
         </w:numPr>
         <w:ind w:leftChars="0" w:firstLine="420" w:firstLineChars="0"/>
@@ -3215,6 +3466,7 @@
     <w:p>
       <w:pPr>
         <w:numPr>
+          <w:ilvl w:val="0"/>
           <w:numId w:val="0"/>
         </w:numPr>
         <w:ind w:leftChars="0" w:firstLine="420" w:firstLineChars="0"/>
@@ -3466,21 +3718,23 @@
     <w:p>
       <w:pPr>
         <w:numPr>
-          <w:numId w:val="0"/>
-        </w:numPr>
-        <w:rPr>
-          <w:rFonts w:hint="default" w:ascii="Times New Roman" w:hAnsi="Times New Roman" w:cs="Times New Roman"/>
-          <w:b w:val="0"/>
-          <w:bCs w:val="0"/>
-          <w:sz w:val="21"/>
-          <w:szCs w:val="21"/>
-          <w:lang w:val="en-US"/>
-        </w:rPr>
-      </w:pPr>
-    </w:p>
-    <w:p>
-      <w:pPr>
-        <w:numPr>
+          <w:ilvl w:val="0"/>
+          <w:numId w:val="0"/>
+        </w:numPr>
+        <w:rPr>
+          <w:rFonts w:hint="default" w:ascii="Times New Roman" w:hAnsi="Times New Roman" w:cs="Times New Roman"/>
+          <w:b w:val="0"/>
+          <w:bCs w:val="0"/>
+          <w:sz w:val="21"/>
+          <w:szCs w:val="21"/>
+          <w:lang w:val="en-US"/>
+        </w:rPr>
+      </w:pPr>
+    </w:p>
+    <w:p>
+      <w:pPr>
+        <w:numPr>
+          <w:ilvl w:val="0"/>
           <w:numId w:val="0"/>
         </w:numPr>
         <w:ind w:leftChars="0" w:firstLine="420" w:firstLineChars="0"/>
@@ -3522,6 +3776,7 @@
     <w:p>
       <w:pPr>
         <w:numPr>
+          <w:ilvl w:val="0"/>
           <w:numId w:val="0"/>
         </w:numPr>
         <w:ind w:firstLine="420" w:firstLineChars="0"/>
@@ -3555,6 +3810,16 @@
           <w:lang w:val="en-US"/>
         </w:rPr>
         <w:tab/>
+      </w:r>
+      <w:r>
+        <w:rPr>
+          <w:rFonts w:hint="default" w:ascii="Times New Roman" w:hAnsi="Times New Roman" w:cs="Times New Roman"/>
+          <w:b w:val="0"/>
+          <w:bCs w:val="0"/>
+          <w:sz w:val="21"/>
+          <w:szCs w:val="21"/>
+          <w:lang w:val="en-US"/>
+        </w:rPr>
         <w:t xml:space="preserve">commit all your changes to the repositorie. Meanwhile </w:t>
       </w:r>
       <w:r>
@@ -3567,6 +3832,16 @@
           <w:lang w:val="en-US"/>
         </w:rPr>
         <w:tab/>
+      </w:r>
+      <w:r>
+        <w:rPr>
+          <w:rFonts w:hint="default" w:ascii="Times New Roman" w:hAnsi="Times New Roman" w:cs="Times New Roman"/>
+          <w:b w:val="0"/>
+          <w:bCs w:val="0"/>
+          <w:sz w:val="21"/>
+          <w:szCs w:val="21"/>
+          <w:lang w:val="en-US"/>
+        </w:rPr>
         <w:t xml:space="preserve">Rebase result is identical with </w:t>
       </w:r>
       <w:r>
@@ -3579,6 +3854,16 @@
           <w:lang w:val="en-US"/>
         </w:rPr>
         <w:tab/>
+      </w:r>
+      <w:r>
+        <w:rPr>
+          <w:rFonts w:hint="default" w:ascii="Times New Roman" w:hAnsi="Times New Roman" w:cs="Times New Roman"/>
+          <w:b w:val="0"/>
+          <w:bCs w:val="0"/>
+          <w:sz w:val="21"/>
+          <w:szCs w:val="21"/>
+          <w:lang w:val="en-US"/>
+        </w:rPr>
         <w:t xml:space="preserve">that of running git fetch ; git rebase or git pull --rebase, with Rebase you can rebase the </w:t>
       </w:r>
       <w:r>
@@ -3591,12 +3876,23 @@
           <w:lang w:val="en-US"/>
         </w:rPr>
         <w:tab/>
+      </w:r>
+      <w:r>
+        <w:rPr>
+          <w:rFonts w:hint="default" w:ascii="Times New Roman" w:hAnsi="Times New Roman" w:cs="Times New Roman"/>
+          <w:b w:val="0"/>
+          <w:bCs w:val="0"/>
+          <w:sz w:val="21"/>
+          <w:szCs w:val="21"/>
+          <w:lang w:val="en-US"/>
+        </w:rPr>
         <w:t>feature branch onto master branch using the following commands.</w:t>
       </w:r>
     </w:p>
     <w:p>
       <w:pPr>
         <w:numPr>
+          <w:ilvl w:val="0"/>
           <w:numId w:val="0"/>
         </w:numPr>
         <w:ind w:firstLine="420" w:firstLineChars="0"/>
@@ -3640,95 +3936,485 @@
         <w:numPr>
           <w:numId w:val="0"/>
         </w:numPr>
+        <w:ind w:leftChars="0" w:firstLine="420" w:firstLineChars="0"/>
+        <w:rPr>
+          <w:rFonts w:hint="default" w:ascii="Times New Roman" w:hAnsi="Times New Roman" w:cs="Times New Roman"/>
+          <w:b w:val="0"/>
+          <w:bCs w:val="0"/>
+          <w:sz w:val="21"/>
+          <w:szCs w:val="21"/>
+        </w:rPr>
+      </w:pPr>
+      <w:r>
+        <w:rPr>
+          <w:rFonts w:hint="default" w:ascii="Times New Roman" w:hAnsi="Times New Roman" w:eastAsia="SimSun" w:cs="Times New Roman"/>
+          <w:i w:val="0"/>
+          <w:color w:val="000000"/>
+          <w:sz w:val="21"/>
+          <w:szCs w:val="21"/>
+          <w:u w:val="none"/>
+          <w:vertAlign w:val="baseline"/>
+        </w:rPr>
+        <w:t xml:space="preserve">A web service is a collection of open protocols and standards used for exchanging data </w:t>
+      </w:r>
+      <w:r>
+        <w:rPr>
+          <w:rFonts w:hint="default" w:ascii="Times New Roman" w:hAnsi="Times New Roman" w:eastAsia="SimSun" w:cs="Times New Roman"/>
+          <w:i w:val="0"/>
+          <w:color w:val="000000"/>
+          <w:sz w:val="21"/>
+          <w:szCs w:val="21"/>
+          <w:u w:val="none"/>
+          <w:vertAlign w:val="baseline"/>
+          <w:lang w:val="en-US"/>
+        </w:rPr>
+        <w:tab/>
+      </w:r>
+      <w:r>
+        <w:rPr>
+          <w:rFonts w:hint="default" w:ascii="Times New Roman" w:hAnsi="Times New Roman" w:eastAsia="SimSun" w:cs="Times New Roman"/>
+          <w:i w:val="0"/>
+          <w:color w:val="000000"/>
+          <w:sz w:val="21"/>
+          <w:szCs w:val="21"/>
+          <w:u w:val="none"/>
+          <w:vertAlign w:val="baseline"/>
+        </w:rPr>
+        <w:t xml:space="preserve">between applications or systems. Software applications written in various programming </w:t>
+      </w:r>
+      <w:r>
+        <w:rPr>
+          <w:rFonts w:hint="default" w:ascii="Times New Roman" w:hAnsi="Times New Roman" w:eastAsia="SimSun" w:cs="Times New Roman"/>
+          <w:i w:val="0"/>
+          <w:color w:val="000000"/>
+          <w:sz w:val="21"/>
+          <w:szCs w:val="21"/>
+          <w:u w:val="none"/>
+          <w:vertAlign w:val="baseline"/>
+          <w:lang w:val="en-US"/>
+        </w:rPr>
+        <w:tab/>
+      </w:r>
+      <w:r>
+        <w:rPr>
+          <w:rFonts w:hint="default" w:ascii="Times New Roman" w:hAnsi="Times New Roman" w:eastAsia="SimSun" w:cs="Times New Roman"/>
+          <w:i w:val="0"/>
+          <w:color w:val="000000"/>
+          <w:sz w:val="21"/>
+          <w:szCs w:val="21"/>
+          <w:u w:val="none"/>
+          <w:vertAlign w:val="baseline"/>
+        </w:rPr>
+        <w:t xml:space="preserve">languages and running on various platforms can use web services to exchange data over </w:t>
+      </w:r>
+      <w:r>
+        <w:rPr>
+          <w:rFonts w:hint="default" w:ascii="Times New Roman" w:hAnsi="Times New Roman" w:eastAsia="SimSun" w:cs="Times New Roman"/>
+          <w:i w:val="0"/>
+          <w:color w:val="000000"/>
+          <w:sz w:val="21"/>
+          <w:szCs w:val="21"/>
+          <w:u w:val="none"/>
+          <w:vertAlign w:val="baseline"/>
+          <w:lang w:val="en-US"/>
+        </w:rPr>
+        <w:tab/>
+      </w:r>
+      <w:r>
+        <w:rPr>
+          <w:rFonts w:hint="default" w:ascii="Times New Roman" w:hAnsi="Times New Roman" w:eastAsia="SimSun" w:cs="Times New Roman"/>
+          <w:i w:val="0"/>
+          <w:color w:val="000000"/>
+          <w:sz w:val="21"/>
+          <w:szCs w:val="21"/>
+          <w:u w:val="none"/>
+          <w:vertAlign w:val="baseline"/>
+        </w:rPr>
+        <w:t xml:space="preserve">computer networks like the Internet in a manner similar to inter-process communication on a </w:t>
+      </w:r>
+      <w:r>
+        <w:rPr>
+          <w:rFonts w:hint="default" w:ascii="Times New Roman" w:hAnsi="Times New Roman" w:eastAsia="SimSun" w:cs="Times New Roman"/>
+          <w:i w:val="0"/>
+          <w:color w:val="000000"/>
+          <w:sz w:val="21"/>
+          <w:szCs w:val="21"/>
+          <w:u w:val="none"/>
+          <w:vertAlign w:val="baseline"/>
+          <w:lang w:val="en-US"/>
+        </w:rPr>
+        <w:tab/>
+      </w:r>
+      <w:r>
+        <w:rPr>
+          <w:rFonts w:hint="default" w:ascii="Times New Roman" w:hAnsi="Times New Roman" w:eastAsia="SimSun" w:cs="Times New Roman"/>
+          <w:i w:val="0"/>
+          <w:color w:val="000000"/>
+          <w:sz w:val="21"/>
+          <w:szCs w:val="21"/>
+          <w:u w:val="none"/>
+          <w:vertAlign w:val="baseline"/>
+        </w:rPr>
+        <w:t xml:space="preserve">single computer. There are many webservices, like the one from the OpenWeatherApp, that </w:t>
+      </w:r>
+      <w:r>
+        <w:rPr>
+          <w:rFonts w:hint="default" w:ascii="Times New Roman" w:hAnsi="Times New Roman" w:eastAsia="SimSun" w:cs="Times New Roman"/>
+          <w:i w:val="0"/>
+          <w:color w:val="000000"/>
+          <w:sz w:val="21"/>
+          <w:szCs w:val="21"/>
+          <w:u w:val="none"/>
+          <w:vertAlign w:val="baseline"/>
+          <w:lang w:val="en-US"/>
+        </w:rPr>
+        <w:tab/>
+      </w:r>
+      <w:r>
+        <w:rPr>
+          <w:rFonts w:hint="default" w:ascii="Times New Roman" w:hAnsi="Times New Roman" w:eastAsia="SimSun" w:cs="Times New Roman"/>
+          <w:i w:val="0"/>
+          <w:color w:val="000000"/>
+          <w:sz w:val="21"/>
+          <w:szCs w:val="21"/>
+          <w:u w:val="none"/>
+          <w:vertAlign w:val="baseline"/>
+        </w:rPr>
+        <w:t xml:space="preserve">gives us the current weather of any place in the world, you can also get webservices from a </w:t>
+      </w:r>
+      <w:r>
+        <w:rPr>
+          <w:rFonts w:hint="default" w:ascii="Times New Roman" w:hAnsi="Times New Roman" w:eastAsia="SimSun" w:cs="Times New Roman"/>
+          <w:i w:val="0"/>
+          <w:color w:val="000000"/>
+          <w:sz w:val="21"/>
+          <w:szCs w:val="21"/>
+          <w:u w:val="none"/>
+          <w:vertAlign w:val="baseline"/>
+          <w:lang w:val="en-US"/>
+        </w:rPr>
+        <w:tab/>
+      </w:r>
+      <w:r>
+        <w:rPr>
+          <w:rFonts w:hint="default" w:ascii="Times New Roman" w:hAnsi="Times New Roman" w:eastAsia="SimSun" w:cs="Times New Roman"/>
+          <w:i w:val="0"/>
+          <w:color w:val="000000"/>
+          <w:sz w:val="21"/>
+          <w:szCs w:val="21"/>
+          <w:u w:val="none"/>
+          <w:vertAlign w:val="baseline"/>
+        </w:rPr>
+        <w:t>Flight company to see available flights, and the same goes for hotels.</w:t>
+      </w:r>
+    </w:p>
+    <w:p>
+      <w:pPr>
+        <w:numPr>
+          <w:ilvl w:val="0"/>
+          <w:numId w:val="0"/>
+        </w:numPr>
         <w:ind w:leftChars="0"/>
         <w:rPr>
           <w:rFonts w:hint="default" w:ascii="Times New Roman" w:hAnsi="Times New Roman" w:cs="Times New Roman"/>
           <w:b w:val="0"/>
           <w:bCs w:val="0"/>
+          <w:sz w:val="21"/>
+          <w:szCs w:val="21"/>
+        </w:rPr>
+      </w:pPr>
+    </w:p>
+    <w:p>
+      <w:pPr>
+        <w:numPr>
+          <w:ilvl w:val="0"/>
+          <w:numId w:val="1"/>
+        </w:numPr>
+        <w:ind w:left="425" w:leftChars="0" w:hanging="425" w:firstLineChars="0"/>
+        <w:rPr>
+          <w:rFonts w:hint="default" w:ascii="Times New Roman" w:hAnsi="Times New Roman" w:cs="Times New Roman"/>
+          <w:b/>
+          <w:bCs/>
+          <w:sz w:val="21"/>
+          <w:szCs w:val="21"/>
+        </w:rPr>
+      </w:pPr>
+      <w:r>
+        <w:rPr>
+          <w:rFonts w:hint="default" w:ascii="Times New Roman" w:hAnsi="Times New Roman" w:cs="Times New Roman"/>
+          <w:b/>
+          <w:bCs/>
+          <w:sz w:val="21"/>
+          <w:szCs w:val="21"/>
+        </w:rPr>
+        <w:t>What are the verbs used in REST service? </w:t>
+      </w:r>
+    </w:p>
+    <w:p>
+      <w:pPr>
+        <w:numPr>
+          <w:numId w:val="0"/>
+        </w:numPr>
+        <w:ind w:leftChars="0" w:firstLine="420" w:firstLineChars="0"/>
+        <w:rPr>
+          <w:rFonts w:hint="default" w:ascii="Times New Roman" w:hAnsi="Times New Roman" w:cs="Times New Roman"/>
+          <w:b w:val="0"/>
+          <w:bCs w:val="0"/>
+          <w:sz w:val="21"/>
+          <w:szCs w:val="21"/>
+          <w:lang w:val="en-US"/>
+        </w:rPr>
+      </w:pPr>
+      <w:r>
+        <w:rPr>
+          <w:rFonts w:hint="default" w:ascii="Times New Roman" w:hAnsi="Times New Roman" w:cs="Times New Roman"/>
+          <w:b w:val="0"/>
+          <w:bCs w:val="0"/>
+          <w:sz w:val="21"/>
+          <w:szCs w:val="21"/>
+          <w:lang w:val="en-US"/>
+        </w:rPr>
+        <w:t>POST, GET, PUT, PATCH, DELETE</w:t>
+      </w:r>
+    </w:p>
+    <w:p>
+      <w:pPr>
+        <w:numPr>
+          <w:numId w:val="0"/>
+        </w:numPr>
+        <w:ind w:leftChars="0" w:firstLine="420" w:firstLineChars="0"/>
+        <w:rPr>
+          <w:rFonts w:hint="default" w:ascii="Times New Roman" w:hAnsi="Times New Roman" w:cs="Times New Roman"/>
+          <w:b w:val="0"/>
+          <w:bCs w:val="0"/>
+          <w:sz w:val="21"/>
+          <w:szCs w:val="21"/>
+        </w:rPr>
+      </w:pPr>
+    </w:p>
+    <w:p>
+      <w:pPr>
+        <w:numPr>
+          <w:ilvl w:val="0"/>
+          <w:numId w:val="1"/>
+        </w:numPr>
+        <w:ind w:left="425" w:leftChars="0" w:hanging="425" w:firstLineChars="0"/>
+        <w:rPr>
+          <w:rFonts w:hint="default" w:ascii="Times New Roman" w:hAnsi="Times New Roman" w:cs="Times New Roman"/>
+          <w:b/>
+          <w:bCs/>
+          <w:sz w:val="21"/>
+          <w:szCs w:val="21"/>
+        </w:rPr>
+      </w:pPr>
+      <w:r>
+        <w:rPr>
+          <w:rFonts w:hint="default" w:ascii="Times New Roman" w:hAnsi="Times New Roman" w:cs="Times New Roman"/>
+          <w:b/>
+          <w:bCs/>
+          <w:sz w:val="21"/>
+          <w:szCs w:val="21"/>
+        </w:rPr>
+        <w:t>How can you make a REST call in Android without third party libs? Name the classes. </w:t>
+      </w:r>
+    </w:p>
+    <w:p>
+      <w:pPr>
+        <w:numPr>
+          <w:ilvl w:val="0"/>
+          <w:numId w:val="6"/>
+        </w:numPr>
+        <w:ind w:left="840" w:leftChars="0" w:hanging="420" w:firstLineChars="0"/>
+        <w:rPr>
+          <w:rFonts w:hint="default" w:ascii="Times New Roman" w:hAnsi="Times New Roman" w:cs="Times New Roman"/>
+          <w:b w:val="0"/>
+          <w:bCs w:val="0"/>
+          <w:sz w:val="21"/>
+          <w:szCs w:val="21"/>
+          <w:lang w:val="en-US"/>
+        </w:rPr>
+      </w:pPr>
+      <w:r>
+        <w:rPr>
+          <w:rFonts w:hint="default" w:ascii="Times New Roman" w:hAnsi="Times New Roman" w:cs="Times New Roman"/>
+          <w:b w:val="0"/>
+          <w:bCs w:val="0"/>
+          <w:sz w:val="21"/>
+          <w:szCs w:val="21"/>
+          <w:lang w:val="en-US"/>
+        </w:rPr>
+        <w:t>You need to create an IntentService that will handle the requests.</w:t>
+      </w:r>
+    </w:p>
+    <w:p>
+      <w:pPr>
+        <w:numPr>
+          <w:ilvl w:val="0"/>
+          <w:numId w:val="6"/>
+        </w:numPr>
+        <w:ind w:left="840" w:leftChars="0" w:hanging="420" w:firstLineChars="0"/>
+        <w:rPr>
+          <w:rFonts w:hint="default" w:ascii="Times New Roman" w:hAnsi="Times New Roman" w:cs="Times New Roman"/>
+          <w:b w:val="0"/>
+          <w:bCs w:val="0"/>
+          <w:sz w:val="21"/>
+          <w:szCs w:val="21"/>
+          <w:lang w:val="en-US"/>
+        </w:rPr>
+      </w:pPr>
+      <w:r>
+        <w:rPr>
+          <w:rFonts w:hint="default" w:ascii="Times New Roman" w:hAnsi="Times New Roman" w:cs="Times New Roman"/>
+          <w:b w:val="0"/>
+          <w:bCs w:val="0"/>
+          <w:sz w:val="21"/>
+          <w:szCs w:val="21"/>
+          <w:lang w:val="en-US"/>
+        </w:rPr>
+        <w:t>On the Intent you need to get the url of the call, and use it to stablish a connection with the HttpURLConnection method with the provided URL.</w:t>
+      </w:r>
+    </w:p>
+    <w:p>
+      <w:pPr>
+        <w:numPr>
+          <w:ilvl w:val="0"/>
+          <w:numId w:val="6"/>
+        </w:numPr>
+        <w:ind w:left="840" w:leftChars="0" w:hanging="420" w:firstLineChars="0"/>
+        <w:rPr>
+          <w:rFonts w:hint="default" w:ascii="Times New Roman" w:hAnsi="Times New Roman" w:cs="Times New Roman"/>
+          <w:b w:val="0"/>
+          <w:bCs w:val="0"/>
+          <w:sz w:val="21"/>
+          <w:szCs w:val="21"/>
+          <w:lang w:val="en-US"/>
+        </w:rPr>
+      </w:pPr>
+      <w:r>
+        <w:rPr>
+          <w:rFonts w:hint="default" w:ascii="Times New Roman" w:hAnsi="Times New Roman" w:cs="Times New Roman"/>
+          <w:b w:val="0"/>
+          <w:bCs w:val="0"/>
+          <w:sz w:val="21"/>
+          <w:szCs w:val="21"/>
+          <w:lang w:val="en-US"/>
+        </w:rPr>
+        <w:t>After that you need to declare an InputStream with the getInputStream Method.</w:t>
+      </w:r>
+    </w:p>
+    <w:p>
+      <w:pPr>
+        <w:numPr>
+          <w:ilvl w:val="0"/>
+          <w:numId w:val="6"/>
+        </w:numPr>
+        <w:ind w:left="840" w:leftChars="0" w:hanging="420" w:firstLineChars="0"/>
+        <w:rPr>
+          <w:rFonts w:hint="default" w:ascii="Times New Roman" w:hAnsi="Times New Roman" w:cs="Times New Roman"/>
+          <w:b w:val="0"/>
+          <w:bCs w:val="0"/>
+          <w:sz w:val="21"/>
+          <w:szCs w:val="21"/>
+          <w:lang w:val="en-US"/>
+        </w:rPr>
+      </w:pPr>
+      <w:r>
+        <w:rPr>
+          <w:rFonts w:hint="default" w:ascii="Times New Roman" w:hAnsi="Times New Roman" w:cs="Times New Roman"/>
+          <w:b w:val="0"/>
+          <w:bCs w:val="0"/>
+          <w:sz w:val="21"/>
+          <w:szCs w:val="21"/>
+          <w:lang w:val="en-US"/>
+        </w:rPr>
+        <w:t>Now that you have the stream, you must create a scanner to read the data, and use a stringbuilder to take the data from the scanner.</w:t>
+      </w:r>
+    </w:p>
+    <w:p>
+      <w:pPr>
+        <w:numPr>
+          <w:ilvl w:val="0"/>
+          <w:numId w:val="6"/>
+        </w:numPr>
+        <w:ind w:left="840" w:leftChars="0" w:hanging="420" w:firstLineChars="0"/>
+        <w:rPr>
+          <w:rFonts w:hint="default" w:ascii="Times New Roman" w:hAnsi="Times New Roman" w:cs="Times New Roman"/>
+          <w:b w:val="0"/>
+          <w:bCs w:val="0"/>
+          <w:sz w:val="21"/>
+          <w:szCs w:val="21"/>
+          <w:lang w:val="en-US"/>
+        </w:rPr>
+      </w:pPr>
+      <w:r>
+        <w:rPr>
+          <w:rFonts w:hint="default" w:ascii="Times New Roman" w:hAnsi="Times New Roman" w:cs="Times New Roman"/>
+          <w:b w:val="0"/>
+          <w:bCs w:val="0"/>
+          <w:sz w:val="21"/>
+          <w:szCs w:val="21"/>
+          <w:lang w:val="en-US"/>
+        </w:rPr>
+        <w:t>Now that we have the info, we create a new intent and pass the data and send a broadcast.</w:t>
+      </w:r>
+    </w:p>
+    <w:p>
+      <w:pPr>
+        <w:numPr>
+          <w:numId w:val="0"/>
+        </w:numPr>
+        <w:ind w:leftChars="0" w:firstLine="420" w:firstLineChars="0"/>
+        <w:rPr>
+          <w:rFonts w:hint="default" w:ascii="Times New Roman" w:hAnsi="Times New Roman" w:cs="Times New Roman"/>
+          <w:b w:val="0"/>
+          <w:bCs w:val="0"/>
+          <w:sz w:val="21"/>
+          <w:szCs w:val="21"/>
+        </w:rPr>
+      </w:pPr>
+    </w:p>
+    <w:p>
+      <w:pPr>
+        <w:numPr>
+          <w:ilvl w:val="0"/>
+          <w:numId w:val="1"/>
+        </w:numPr>
+        <w:ind w:left="425" w:leftChars="0" w:hanging="425" w:firstLineChars="0"/>
+        <w:rPr>
+          <w:rFonts w:hint="default" w:ascii="Times New Roman" w:hAnsi="Times New Roman" w:cs="Times New Roman"/>
+          <w:b/>
+          <w:bCs/>
+          <w:sz w:val="21"/>
+          <w:szCs w:val="21"/>
+        </w:rPr>
+      </w:pPr>
+      <w:r>
+        <w:rPr>
+          <w:rFonts w:hint="default" w:ascii="Times New Roman" w:hAnsi="Times New Roman" w:cs="Times New Roman"/>
+          <w:b/>
+          <w:bCs/>
+          <w:sz w:val="21"/>
+          <w:szCs w:val="21"/>
+        </w:rPr>
+        <w:t>What happens when you make a network call on the main thread?  </w:t>
+      </w:r>
+    </w:p>
+    <w:p>
+      <w:pPr>
+        <w:numPr>
+          <w:numId w:val="0"/>
+        </w:numPr>
+        <w:ind w:leftChars="0"/>
+        <w:rPr>
+          <w:rFonts w:hint="default" w:ascii="Times New Roman" w:hAnsi="Times New Roman" w:cs="Times New Roman"/>
+          <w:b/>
+          <w:bCs/>
           <w:sz w:val="21"/>
           <w:szCs w:val="21"/>
         </w:rPr>
       </w:pPr>
       <w:bookmarkStart w:id="0" w:name="_GoBack"/>
       <w:bookmarkEnd w:id="0"/>
-    </w:p>
-    <w:p>
-      <w:pPr>
-        <w:numPr>
-          <w:ilvl w:val="0"/>
-          <w:numId w:val="1"/>
-        </w:numPr>
-        <w:ind w:left="425" w:leftChars="0" w:hanging="425" w:firstLineChars="0"/>
-        <w:rPr>
-          <w:rFonts w:hint="default" w:ascii="Times New Roman" w:hAnsi="Times New Roman" w:cs="Times New Roman"/>
-          <w:b/>
-          <w:bCs/>
-          <w:sz w:val="21"/>
-          <w:szCs w:val="21"/>
-        </w:rPr>
-      </w:pPr>
-      <w:r>
-        <w:rPr>
-          <w:rFonts w:hint="default" w:ascii="Times New Roman" w:hAnsi="Times New Roman" w:cs="Times New Roman"/>
-          <w:b/>
-          <w:bCs/>
-          <w:sz w:val="21"/>
-          <w:szCs w:val="21"/>
-        </w:rPr>
-        <w:t>What are the verbs used in REST service? </w:t>
-      </w:r>
-    </w:p>
-    <w:p>
-      <w:pPr>
-        <w:numPr>
-          <w:ilvl w:val="0"/>
-          <w:numId w:val="1"/>
-        </w:numPr>
-        <w:ind w:left="425" w:leftChars="0" w:hanging="425" w:firstLineChars="0"/>
-        <w:rPr>
-          <w:rFonts w:hint="default" w:ascii="Times New Roman" w:hAnsi="Times New Roman" w:cs="Times New Roman"/>
-          <w:b/>
-          <w:bCs/>
-          <w:sz w:val="21"/>
-          <w:szCs w:val="21"/>
-        </w:rPr>
-      </w:pPr>
-      <w:r>
-        <w:rPr>
-          <w:rFonts w:hint="default" w:ascii="Times New Roman" w:hAnsi="Times New Roman" w:cs="Times New Roman"/>
-          <w:b/>
-          <w:bCs/>
-          <w:sz w:val="21"/>
-          <w:szCs w:val="21"/>
-        </w:rPr>
-        <w:t>How can you make a REST call in Android without third party libs? Name the classes. </w:t>
-      </w:r>
-    </w:p>
-    <w:p>
-      <w:pPr>
-        <w:numPr>
-          <w:ilvl w:val="0"/>
-          <w:numId w:val="1"/>
-        </w:numPr>
-        <w:ind w:left="425" w:leftChars="0" w:hanging="425" w:firstLineChars="0"/>
-        <w:rPr>
-          <w:rFonts w:hint="default" w:ascii="Times New Roman" w:hAnsi="Times New Roman" w:cs="Times New Roman"/>
-          <w:b/>
-          <w:bCs/>
-          <w:sz w:val="21"/>
-          <w:szCs w:val="21"/>
-        </w:rPr>
-      </w:pPr>
-      <w:r>
-        <w:rPr>
-          <w:rFonts w:hint="default" w:ascii="Times New Roman" w:hAnsi="Times New Roman" w:cs="Times New Roman"/>
-          <w:b/>
-          <w:bCs/>
-          <w:sz w:val="21"/>
-          <w:szCs w:val="21"/>
-        </w:rPr>
-        <w:t>What happens when you make a network call on the main thread?  </w:t>
-      </w:r>
     </w:p>
     <w:p>
       <w:pPr>
@@ -4049,6 +4735,26 @@
     </w:lvl>
   </w:abstractNum>
   <w:abstractNum w:abstractNumId="1">
+    <w:nsid w:val="C3DE63F3"/>
+    <w:multiLevelType w:val="singleLevel"/>
+    <w:tmpl w:val="C3DE63F3"/>
+    <w:lvl w:ilvl="0" w:tentative="0">
+      <w:start w:val="1"/>
+      <w:numFmt w:val="bullet"/>
+      <w:lvlText w:val=""/>
+      <w:lvlJc w:val="left"/>
+      <w:pPr>
+        <w:tabs>
+          <w:tab w:val="left" w:pos="420"/>
+        </w:tabs>
+        <w:ind w:left="420" w:leftChars="0" w:hanging="420" w:firstLineChars="0"/>
+      </w:pPr>
+      <w:rPr>
+        <w:rFonts w:hint="default" w:ascii="Wingdings" w:hAnsi="Wingdings"/>
+      </w:rPr>
+    </w:lvl>
+  </w:abstractNum>
+  <w:abstractNum w:abstractNumId="2">
     <w:nsid w:val="C46A4729"/>
     <w:multiLevelType w:val="singleLevel"/>
     <w:tmpl w:val="C46A4729"/>
@@ -4068,7 +4774,7 @@
       </w:rPr>
     </w:lvl>
   </w:abstractNum>
-  <w:abstractNum w:abstractNumId="2">
+  <w:abstractNum w:abstractNumId="3">
     <w:nsid w:val="EDB62C7D"/>
     <w:multiLevelType w:val="singleLevel"/>
     <w:tmpl w:val="EDB62C7D"/>
@@ -4088,7 +4794,7 @@
       </w:rPr>
     </w:lvl>
   </w:abstractNum>
-  <w:abstractNum w:abstractNumId="3">
+  <w:abstractNum w:abstractNumId="4">
     <w:nsid w:val="35AA8637"/>
     <w:multiLevelType w:val="singleLevel"/>
     <w:tmpl w:val="35AA8637"/>
@@ -4108,7 +4814,7 @@
       </w:rPr>
     </w:lvl>
   </w:abstractNum>
-  <w:abstractNum w:abstractNumId="4">
+  <w:abstractNum w:abstractNumId="5">
     <w:nsid w:val="3EE7810F"/>
     <w:multiLevelType w:val="multilevel"/>
     <w:tmpl w:val="3EE7810F"/>
@@ -4249,19 +4955,22 @@
     </w:lvl>
   </w:abstractNum>
   <w:num w:numId="1">
-    <w:abstractNumId w:val="2"/>
+    <w:abstractNumId w:val="3"/>
   </w:num>
   <w:num w:numId="2">
+    <w:abstractNumId w:val="5"/>
+  </w:num>
+  <w:num w:numId="3">
     <w:abstractNumId w:val="4"/>
   </w:num>
-  <w:num w:numId="3">
-    <w:abstractNumId w:val="3"/>
-  </w:num>
   <w:num w:numId="4">
-    <w:abstractNumId w:val="1"/>
+    <w:abstractNumId w:val="2"/>
   </w:num>
   <w:num w:numId="5">
     <w:abstractNumId w:val="0"/>
+  </w:num>
+  <w:num w:numId="6">
+    <w:abstractNumId w:val="1"/>
   </w:num>
 </w:numbering>
 </file>
@@ -4379,7 +5088,7 @@
     <w:lsdException w:unhideWhenUsed="0" w:uiPriority="0" w:semiHidden="0" w:name="HTML Sample"/>
     <w:lsdException w:unhideWhenUsed="0" w:uiPriority="0" w:semiHidden="0" w:name="HTML Typewriter"/>
     <w:lsdException w:unhideWhenUsed="0" w:uiPriority="0" w:semiHidden="0" w:name="HTML Variable"/>
-    <w:lsdException w:unhideWhenUsed="0" w:uiPriority="0" w:name="Normal Table"/>
+    <w:lsdException w:qFormat="1" w:unhideWhenUsed="0" w:uiPriority="0" w:name="Normal Table"/>
     <w:lsdException w:unhideWhenUsed="0" w:uiPriority="0" w:semiHidden="0" w:name="annotation subject"/>
     <w:lsdException w:unhideWhenUsed="0" w:uiPriority="0" w:semiHidden="0" w:name="Table Simple 1"/>
     <w:lsdException w:unhideWhenUsed="0" w:uiPriority="0" w:semiHidden="0" w:name="Table Simple 2"/>
@@ -4542,6 +5251,7 @@
   <w:style w:type="table" w:default="1" w:styleId="4">
     <w:name w:val="Normal Table"/>
     <w:semiHidden/>
+    <w:qFormat/>
     <w:uiPriority w:val="0"/>
     <w:tblPr>
       <w:tblLayout w:type="fixed"/>
